--- a/file/面试题/初级Java工程师.docx
+++ b/file/面试题/初级Java工程师.docx
@@ -1,6 +1,6 @@
 
 <file path=word/document.xml><?xml version="1.0" encoding="utf-8"?>
-<w:document xmlns:wpc="http://schemas.microsoft.com/office/word/2010/wordprocessingCanvas" xmlns:mo="http://schemas.microsoft.com/office/mac/office/2008/main" xmlns:mc="http://schemas.openxmlformats.org/markup-compatibility/2006" xmlns:mv="urn:schemas-microsoft-com:mac:vml" xmlns:o="urn:schemas-microsoft-com:office:office" xmlns:r="http://schemas.openxmlformats.org/officeDocument/2006/relationships" xmlns:m="http://schemas.openxmlformats.org/officeDocument/2006/math" xmlns:v="urn:schemas-microsoft-com:vml" xmlns:wp14="http://schemas.microsoft.com/office/word/2010/wordprocessingDrawing" xmlns:wp="http://schemas.openxmlformats.org/drawingml/2006/wordprocessingDrawing" xmlns:w10="urn:schemas-microsoft-com:office:word" xmlns:w="http://schemas.openxmlformats.org/wordprocessingml/2006/main" xmlns:w14="http://schemas.microsoft.com/office/word/2010/wordml" xmlns:w15="http://schemas.microsoft.com/office/word/2012/wordml" xmlns:wpg="http://schemas.microsoft.com/office/word/2010/wordprocessingGroup" xmlns:wpi="http://schemas.microsoft.com/office/word/2010/wordprocessingInk" xmlns:wne="http://schemas.microsoft.com/office/word/2006/wordml" xmlns:wps="http://schemas.microsoft.com/office/word/2010/wordprocessingShape" mc:Ignorable="w14 w15 wp14">
+<w:document xmlns:wpc="http://schemas.microsoft.com/office/word/2010/wordprocessingCanvas" xmlns:mc="http://schemas.openxmlformats.org/markup-compatibility/2006" xmlns:o="urn:schemas-microsoft-com:office:office" xmlns:r="http://schemas.openxmlformats.org/officeDocument/2006/relationships" xmlns:m="http://schemas.openxmlformats.org/officeDocument/2006/math" xmlns:v="urn:schemas-microsoft-com:vml" xmlns:wp14="http://schemas.microsoft.com/office/word/2010/wordprocessingDrawing" xmlns:wp="http://schemas.openxmlformats.org/drawingml/2006/wordprocessingDrawing" xmlns:w10="urn:schemas-microsoft-com:office:word" xmlns:w="http://schemas.openxmlformats.org/wordprocessingml/2006/main" xmlns:w14="http://schemas.microsoft.com/office/word/2010/wordml" xmlns:w15="http://schemas.microsoft.com/office/word/2012/wordml" xmlns:wpg="http://schemas.microsoft.com/office/word/2010/wordprocessingGroup" xmlns:wpi="http://schemas.microsoft.com/office/word/2010/wordprocessingInk" xmlns:wne="http://schemas.microsoft.com/office/word/2006/wordml" xmlns:wps="http://schemas.microsoft.com/office/word/2010/wordprocessingShape" mc:Ignorable="w14 w15 wp14">
   <w:body>
     <w:p>
       <w:pPr>
@@ -372,23 +372,7 @@
           <w:rFonts w:ascii="Helvetica" w:eastAsia="Arial Unicode MS"/>
           <w:lang w:val="en-US"/>
         </w:rPr>
-        <w:t xml:space="preserve">    public static void main(</w:t>
-      </w:r>
-      <w:proofErr w:type="gramStart"/>
-      <w:r>
-        <w:rPr>
-          <w:rFonts w:ascii="Helvetica" w:eastAsia="Arial Unicode MS"/>
-          <w:lang w:val="en-US"/>
-        </w:rPr>
-        <w:t>String[</w:t>
-      </w:r>
-      <w:proofErr w:type="gramEnd"/>
-      <w:r>
-        <w:rPr>
-          <w:rFonts w:ascii="Helvetica" w:eastAsia="Arial Unicode MS"/>
-          <w:lang w:val="en-US"/>
-        </w:rPr>
-        <w:t>] args)</w:t>
+        <w:t xml:space="preserve">    public static void main(String[] args)</w:t>
       </w:r>
     </w:p>
     <w:p>
@@ -508,23 +492,7 @@
           <w:rFonts w:ascii="Helvetica" w:eastAsia="Arial Unicode MS"/>
           <w:lang w:val="en-US"/>
         </w:rPr>
-        <w:t xml:space="preserve">            System.out.println</w:t>
-      </w:r>
-      <w:proofErr w:type="gramStart"/>
-      <w:r>
-        <w:rPr>
-          <w:rFonts w:ascii="Helvetica" w:eastAsia="Arial Unicode MS"/>
-          <w:lang w:val="en-US"/>
-        </w:rPr>
-        <w:t>( "</w:t>
-      </w:r>
-      <w:proofErr w:type="gramEnd"/>
-      <w:r>
-        <w:rPr>
-          <w:rFonts w:ascii="Helvetica" w:eastAsia="Arial Unicode MS"/>
-          <w:lang w:val="en-US"/>
-        </w:rPr>
-        <w:t xml:space="preserve">Finally" ); </w:t>
+        <w:t xml:space="preserve">            System.out.println( "Finally" ); </w:t>
       </w:r>
     </w:p>
     <w:p>
@@ -776,38 +744,89 @@
           <w:rFonts w:ascii="Helvetica" w:eastAsia="Arial Unicode MS"/>
           <w:lang w:val="fr-FR"/>
         </w:rPr>
-        <w:t xml:space="preserve">    </w:t>
-      </w:r>
-      <w:proofErr w:type="gramStart"/>
+        <w:t xml:space="preserve">    int x = 0;</w:t>
+      </w:r>
+    </w:p>
+    <w:p>
+      <w:pPr>
+        <w:rPr>
+          <w:rFonts w:hint="default"/>
+          <w:lang w:val="en-US"/>
+        </w:rPr>
+      </w:pPr>
+      <w:r>
+        <w:rPr>
+          <w:rFonts w:ascii="Helvetica" w:eastAsia="Arial Unicode MS"/>
+          <w:lang w:val="es-ES_tradnl"/>
+        </w:rPr>
+        <w:t xml:space="preserve">    int y = 5 / x;</w:t>
+      </w:r>
+    </w:p>
+    <w:p>
+      <w:pPr>
+        <w:rPr>
+          <w:rFonts w:hint="default"/>
+          <w:lang w:val="en-US"/>
+        </w:rPr>
+      </w:pPr>
+      <w:r>
+        <w:rPr>
+          <w:rFonts w:ascii="Helvetica" w:eastAsia="Arial Unicode MS"/>
+          <w:lang w:val="en-US"/>
+        </w:rPr>
+        <w:t>}</w:t>
+      </w:r>
+    </w:p>
+    <w:p>
+      <w:pPr>
+        <w:rPr>
+          <w:rFonts w:hint="default"/>
+          <w:lang w:val="en-US"/>
+        </w:rPr>
+      </w:pPr>
       <w:r>
         <w:rPr>
           <w:rFonts w:ascii="Helvetica" w:eastAsia="Arial Unicode MS"/>
           <w:lang w:val="fr-FR"/>
         </w:rPr>
-        <w:t>int</w:t>
-      </w:r>
-      <w:proofErr w:type="gramEnd"/>
-      <w:r>
-        <w:rPr>
-          <w:rFonts w:ascii="Helvetica" w:eastAsia="Arial Unicode MS"/>
-          <w:lang w:val="fr-FR"/>
-        </w:rPr>
-        <w:t xml:space="preserve"> x = 0;</w:t>
-      </w:r>
-    </w:p>
-    <w:p>
-      <w:pPr>
-        <w:rPr>
-          <w:rFonts w:hint="default"/>
-          <w:lang w:val="en-US"/>
-        </w:rPr>
-      </w:pPr>
-      <w:r>
-        <w:rPr>
-          <w:rFonts w:ascii="Helvetica" w:eastAsia="Arial Unicode MS"/>
-          <w:lang w:val="es-ES_tradnl"/>
-        </w:rPr>
-        <w:t xml:space="preserve">    int y = 5 / x;</w:t>
+        <w:t>catch (Exception e)</w:t>
+      </w:r>
+    </w:p>
+    <w:p>
+      <w:pPr>
+        <w:rPr>
+          <w:rFonts w:hint="default"/>
+          <w:lang w:val="en-US"/>
+        </w:rPr>
+      </w:pPr>
+      <w:r>
+        <w:rPr>
+          <w:rFonts w:ascii="Helvetica" w:eastAsia="Arial Unicode MS"/>
+          <w:lang w:val="en-US"/>
+        </w:rPr>
+        <w:t>{</w:t>
+      </w:r>
+    </w:p>
+    <w:p>
+      <w:pPr>
+        <w:rPr>
+          <w:rFonts w:hint="default"/>
+          <w:lang w:val="en-US"/>
+        </w:rPr>
+      </w:pPr>
+      <w:r>
+        <w:rPr>
+          <w:rFonts w:ascii="Helvetica" w:eastAsia="Arial Unicode MS"/>
+          <w:lang w:val="en-US"/>
+        </w:rPr>
+        <w:t xml:space="preserve">    S</w:t>
+      </w:r>
+      <w:r>
+        <w:rPr>
+          <w:rFonts w:ascii="Helvetica" w:eastAsia="Arial Unicode MS"/>
+          <w:lang w:val="en-US"/>
+        </w:rPr>
+        <w:t>ystem.out.println("Exception");</w:t>
       </w:r>
     </w:p>
     <w:p>
@@ -832,21 +851,12 @@
           <w:lang w:val="en-US"/>
         </w:rPr>
       </w:pPr>
-      <w:proofErr w:type="gramStart"/>
-      <w:r>
-        <w:rPr>
-          <w:rFonts w:ascii="Helvetica" w:eastAsia="Arial Unicode MS"/>
-          <w:lang w:val="fr-FR"/>
-        </w:rPr>
-        <w:t>catch</w:t>
-      </w:r>
-      <w:proofErr w:type="gramEnd"/>
-      <w:r>
-        <w:rPr>
-          <w:rFonts w:ascii="Helvetica" w:eastAsia="Arial Unicode MS"/>
-          <w:lang w:val="fr-FR"/>
-        </w:rPr>
-        <w:t xml:space="preserve"> (Exception e)</w:t>
+      <w:r>
+        <w:rPr>
+          <w:rFonts w:ascii="Helvetica" w:eastAsia="Arial Unicode MS"/>
+          <w:lang w:val="en-US"/>
+        </w:rPr>
+        <w:t>catch (ArithmeticException ae)</w:t>
       </w:r>
     </w:p>
     <w:p>
@@ -876,73 +886,6 @@
           <w:rFonts w:ascii="Helvetica" w:eastAsia="Arial Unicode MS"/>
           <w:lang w:val="en-US"/>
         </w:rPr>
-        <w:t xml:space="preserve">    S</w:t>
-      </w:r>
-      <w:r>
-        <w:rPr>
-          <w:rFonts w:ascii="Helvetica" w:eastAsia="Arial Unicode MS"/>
-          <w:lang w:val="en-US"/>
-        </w:rPr>
-        <w:t>ystem.out.println("Exception");</w:t>
-      </w:r>
-    </w:p>
-    <w:p>
-      <w:pPr>
-        <w:rPr>
-          <w:rFonts w:hint="default"/>
-          <w:lang w:val="en-US"/>
-        </w:rPr>
-      </w:pPr>
-      <w:r>
-        <w:rPr>
-          <w:rFonts w:ascii="Helvetica" w:eastAsia="Arial Unicode MS"/>
-          <w:lang w:val="en-US"/>
-        </w:rPr>
-        <w:t>}</w:t>
-      </w:r>
-    </w:p>
-    <w:p>
-      <w:pPr>
-        <w:rPr>
-          <w:rFonts w:hint="default"/>
-          <w:lang w:val="en-US"/>
-        </w:rPr>
-      </w:pPr>
-      <w:r>
-        <w:rPr>
-          <w:rFonts w:ascii="Helvetica" w:eastAsia="Arial Unicode MS"/>
-          <w:lang w:val="en-US"/>
-        </w:rPr>
-        <w:t>catch (ArithmeticException ae)</w:t>
-      </w:r>
-    </w:p>
-    <w:p>
-      <w:pPr>
-        <w:rPr>
-          <w:rFonts w:hint="default"/>
-          <w:lang w:val="en-US"/>
-        </w:rPr>
-      </w:pPr>
-      <w:r>
-        <w:rPr>
-          <w:rFonts w:ascii="Helvetica" w:eastAsia="Arial Unicode MS"/>
-          <w:lang w:val="en-US"/>
-        </w:rPr>
-        <w:t>{</w:t>
-      </w:r>
-    </w:p>
-    <w:p>
-      <w:pPr>
-        <w:rPr>
-          <w:rFonts w:hint="default"/>
-          <w:lang w:val="en-US"/>
-        </w:rPr>
-      </w:pPr>
-      <w:r>
-        <w:rPr>
-          <w:rFonts w:ascii="Helvetica" w:eastAsia="Arial Unicode MS"/>
-          <w:lang w:val="en-US"/>
-        </w:rPr>
         <w:t xml:space="preserve">    System.out.println(" Arithmetic Exception");</w:t>
       </w:r>
     </w:p>
@@ -968,7 +911,6 @@
           <w:lang w:val="en-US"/>
         </w:rPr>
       </w:pPr>
-      <w:bookmarkStart w:id="0" w:name="_GoBack"/>
       <w:r>
         <w:rPr>
           <w:rFonts w:ascii="Helvetica" w:eastAsia="Arial Unicode MS"/>
@@ -991,7 +933,6 @@
         <w:t>finished");</w:t>
       </w:r>
     </w:p>
-    <w:bookmarkEnd w:id="0"/>
     <w:p>
       <w:pPr>
         <w:rPr>
@@ -1063,7 +1004,6 @@
           <w:rFonts w:ascii="Helvetica" w:eastAsia="Arial Unicode MS"/>
           <w:lang w:val="en-US"/>
         </w:rPr>
-        <w:lastRenderedPageBreak/>
         <w:t>C.</w:t>
       </w:r>
       <w:r>
@@ -1205,54 +1145,22 @@
           <w:rFonts w:ascii="Helvetica" w:eastAsia="Arial Unicode MS"/>
           <w:lang w:val="en-US"/>
         </w:rPr>
-        <w:t xml:space="preserve">void </w:t>
-      </w:r>
-      <w:proofErr w:type="gramStart"/>
-      <w:r>
-        <w:rPr>
-          <w:rFonts w:ascii="Helvetica" w:eastAsia="Arial Unicode MS"/>
-          <w:lang w:val="en-US"/>
-        </w:rPr>
-        <w:t>start(</w:t>
-      </w:r>
-      <w:proofErr w:type="gramEnd"/>
-      <w:r>
-        <w:rPr>
-          <w:rFonts w:ascii="Helvetica" w:eastAsia="Arial Unicode MS"/>
-          <w:lang w:val="en-US"/>
-        </w:rPr>
-        <w:t xml:space="preserve">) {  </w:t>
-      </w:r>
-    </w:p>
-    <w:p>
-      <w:pPr>
-        <w:rPr>
-          <w:rFonts w:hint="default"/>
-          <w:lang w:val="en-US"/>
-        </w:rPr>
-      </w:pPr>
-      <w:r>
-        <w:rPr>
-          <w:rFonts w:ascii="Helvetica" w:eastAsia="Arial Unicode MS"/>
-          <w:lang w:val="en-US"/>
-        </w:rPr>
-        <w:t xml:space="preserve">    A a = new </w:t>
-      </w:r>
-      <w:proofErr w:type="gramStart"/>
-      <w:r>
-        <w:rPr>
-          <w:rFonts w:ascii="Helvetica" w:eastAsia="Arial Unicode MS"/>
-          <w:lang w:val="en-US"/>
-        </w:rPr>
-        <w:t>A(</w:t>
-      </w:r>
-      <w:proofErr w:type="gramEnd"/>
-      <w:r>
-        <w:rPr>
-          <w:rFonts w:ascii="Helvetica" w:eastAsia="Arial Unicode MS"/>
-          <w:lang w:val="en-US"/>
-        </w:rPr>
-        <w:t>);</w:t>
+        <w:t xml:space="preserve">void start() {  </w:t>
+      </w:r>
+    </w:p>
+    <w:p>
+      <w:pPr>
+        <w:rPr>
+          <w:rFonts w:hint="default"/>
+          <w:lang w:val="en-US"/>
+        </w:rPr>
+      </w:pPr>
+      <w:r>
+        <w:rPr>
+          <w:rFonts w:ascii="Helvetica" w:eastAsia="Arial Unicode MS"/>
+          <w:lang w:val="en-US"/>
+        </w:rPr>
+        <w:t xml:space="preserve">    A a = new A();</w:t>
       </w:r>
     </w:p>
     <w:p>
@@ -1316,23 +1224,7 @@
           <w:rFonts w:ascii="Helvetica" w:eastAsia="Arial Unicode MS"/>
           <w:lang w:val="it-IT"/>
         </w:rPr>
-        <w:t xml:space="preserve">    </w:t>
-      </w:r>
-      <w:proofErr w:type="gramStart"/>
-      <w:r>
-        <w:rPr>
-          <w:rFonts w:ascii="Helvetica" w:eastAsia="Arial Unicode MS"/>
-          <w:lang w:val="it-IT"/>
-        </w:rPr>
-        <w:t>a.fn</w:t>
-      </w:r>
-      <w:proofErr w:type="gramEnd"/>
-      <w:r>
-        <w:rPr>
-          <w:rFonts w:ascii="Helvetica" w:eastAsia="Arial Unicode MS"/>
-          <w:lang w:val="it-IT"/>
-        </w:rPr>
-        <w:t>(b);</w:t>
+        <w:t xml:space="preserve">    a.fn(b);</w:t>
       </w:r>
     </w:p>
     <w:p>
@@ -1872,6 +1764,8 @@
           <w:lang w:val="en-US"/>
         </w:rPr>
       </w:pPr>
+      <w:bookmarkStart w:id="0" w:name="_GoBack"/>
+      <w:bookmarkEnd w:id="0"/>
     </w:p>
     <w:p>
       <w:pPr>
@@ -2668,8 +2562,49 @@
           <w:rFonts w:eastAsiaTheme="minorEastAsia"/>
           <w:lang w:val="en-US"/>
         </w:rPr>
-        <w:lastRenderedPageBreak/>
-        <w:t>非打印页</w:t>
+        <w:t>打印</w:t>
+      </w:r>
+      <w:r>
+        <w:rPr>
+          <w:rFonts w:eastAsiaTheme="minorEastAsia"/>
+          <w:lang w:val="en-US"/>
+        </w:rPr>
+        <w:t>P</w:t>
+      </w:r>
+      <w:r>
+        <w:rPr>
+          <w:rFonts w:eastAsiaTheme="minorEastAsia" w:hint="default"/>
+          <w:lang w:val="en-US"/>
+        </w:rPr>
+        <w:t>1</w:t>
+      </w:r>
+      <w:r>
+        <w:rPr>
+          <w:rFonts w:eastAsiaTheme="minorEastAsia" w:hint="default"/>
+          <w:lang w:val="en-US"/>
+        </w:rPr>
+        <w:t>和</w:t>
+      </w:r>
+      <w:r>
+        <w:rPr>
+          <w:rFonts w:eastAsiaTheme="minorEastAsia" w:hint="default"/>
+          <w:lang w:val="en-US"/>
+        </w:rPr>
+        <w:t>P2</w:t>
+      </w:r>
+      <w:r>
+        <w:rPr>
+          <w:rFonts w:eastAsiaTheme="minorEastAsia" w:hint="default"/>
+          <w:lang w:val="en-US"/>
+        </w:rPr>
+        <w:t>，当前页不是</w:t>
+      </w:r>
+      <w:r>
+        <w:rPr>
+          <w:rFonts w:eastAsiaTheme="minorEastAsia"/>
+          <w:lang w:val="en-US"/>
+        </w:rPr>
+        <w:t>打印页</w:t>
       </w:r>
     </w:p>
     <w:p>
@@ -2763,7 +2698,7 @@
 </file>
 
 <file path=word/endnotes.xml><?xml version="1.0" encoding="utf-8"?>
-<w:endnotes xmlns:wpc="http://schemas.microsoft.com/office/word/2010/wordprocessingCanvas" xmlns:mo="http://schemas.microsoft.com/office/mac/office/2008/main" xmlns:mc="http://schemas.openxmlformats.org/markup-compatibility/2006" xmlns:mv="urn:schemas-microsoft-com:mac:vml" xmlns:o="urn:schemas-microsoft-com:office:office" xmlns:r="http://schemas.openxmlformats.org/officeDocument/2006/relationships" xmlns:m="http://schemas.openxmlformats.org/officeDocument/2006/math" xmlns:v="urn:schemas-microsoft-com:vml" xmlns:wp14="http://schemas.microsoft.com/office/word/2010/wordprocessingDrawing" xmlns:wp="http://schemas.openxmlformats.org/drawingml/2006/wordprocessingDrawing" xmlns:w10="urn:schemas-microsoft-com:office:word" xmlns:w="http://schemas.openxmlformats.org/wordprocessingml/2006/main" xmlns:w14="http://schemas.microsoft.com/office/word/2010/wordml" xmlns:w15="http://schemas.microsoft.com/office/word/2012/wordml" xmlns:wpg="http://schemas.microsoft.com/office/word/2010/wordprocessingGroup" xmlns:wpi="http://schemas.microsoft.com/office/word/2010/wordprocessingInk" xmlns:wne="http://schemas.microsoft.com/office/word/2006/wordml" xmlns:wps="http://schemas.microsoft.com/office/word/2010/wordprocessingShape" mc:Ignorable="w14 w15 wp14">
+<w:endnotes xmlns:wpc="http://schemas.microsoft.com/office/word/2010/wordprocessingCanvas" xmlns:mc="http://schemas.openxmlformats.org/markup-compatibility/2006" xmlns:o="urn:schemas-microsoft-com:office:office" xmlns:r="http://schemas.openxmlformats.org/officeDocument/2006/relationships" xmlns:m="http://schemas.openxmlformats.org/officeDocument/2006/math" xmlns:v="urn:schemas-microsoft-com:vml" xmlns:wp14="http://schemas.microsoft.com/office/word/2010/wordprocessingDrawing" xmlns:wp="http://schemas.openxmlformats.org/drawingml/2006/wordprocessingDrawing" xmlns:w10="urn:schemas-microsoft-com:office:word" xmlns:w="http://schemas.openxmlformats.org/wordprocessingml/2006/main" xmlns:w14="http://schemas.microsoft.com/office/word/2010/wordml" xmlns:w15="http://schemas.microsoft.com/office/word/2012/wordml" xmlns:wpg="http://schemas.microsoft.com/office/word/2010/wordprocessingGroup" xmlns:wpi="http://schemas.microsoft.com/office/word/2010/wordprocessingInk" xmlns:wne="http://schemas.microsoft.com/office/word/2006/wordml" xmlns:wps="http://schemas.microsoft.com/office/word/2010/wordprocessingShape" mc:Ignorable="w14 w15 wp14">
   <w:endnote w:type="separator" w:id="-1">
     <w:p>
       <w:pPr>
@@ -2792,7 +2727,7 @@
 </file>
 
 <file path=word/footnotes.xml><?xml version="1.0" encoding="utf-8"?>
-<w:footnotes xmlns:wpc="http://schemas.microsoft.com/office/word/2010/wordprocessingCanvas" xmlns:mo="http://schemas.microsoft.com/office/mac/office/2008/main" xmlns:mc="http://schemas.openxmlformats.org/markup-compatibility/2006" xmlns:mv="urn:schemas-microsoft-com:mac:vml" xmlns:o="urn:schemas-microsoft-com:office:office" xmlns:r="http://schemas.openxmlformats.org/officeDocument/2006/relationships" xmlns:m="http://schemas.openxmlformats.org/officeDocument/2006/math" xmlns:v="urn:schemas-microsoft-com:vml" xmlns:wp14="http://schemas.microsoft.com/office/word/2010/wordprocessingDrawing" xmlns:wp="http://schemas.openxmlformats.org/drawingml/2006/wordprocessingDrawing" xmlns:w10="urn:schemas-microsoft-com:office:word" xmlns:w="http://schemas.openxmlformats.org/wordprocessingml/2006/main" xmlns:w14="http://schemas.microsoft.com/office/word/2010/wordml" xmlns:w15="http://schemas.microsoft.com/office/word/2012/wordml" xmlns:wpg="http://schemas.microsoft.com/office/word/2010/wordprocessingGroup" xmlns:wpi="http://schemas.microsoft.com/office/word/2010/wordprocessingInk" xmlns:wne="http://schemas.microsoft.com/office/word/2006/wordml" xmlns:wps="http://schemas.microsoft.com/office/word/2010/wordprocessingShape" mc:Ignorable="w14 w15 wp14">
+<w:footnotes xmlns:wpc="http://schemas.microsoft.com/office/word/2010/wordprocessingCanvas" xmlns:mc="http://schemas.openxmlformats.org/markup-compatibility/2006" xmlns:o="urn:schemas-microsoft-com:office:office" xmlns:r="http://schemas.openxmlformats.org/officeDocument/2006/relationships" xmlns:m="http://schemas.openxmlformats.org/officeDocument/2006/math" xmlns:v="urn:schemas-microsoft-com:vml" xmlns:wp14="http://schemas.microsoft.com/office/word/2010/wordprocessingDrawing" xmlns:wp="http://schemas.openxmlformats.org/drawingml/2006/wordprocessingDrawing" xmlns:w10="urn:schemas-microsoft-com:office:word" xmlns:w="http://schemas.openxmlformats.org/wordprocessingml/2006/main" xmlns:w14="http://schemas.microsoft.com/office/word/2010/wordml" xmlns:w15="http://schemas.microsoft.com/office/word/2012/wordml" xmlns:wpg="http://schemas.microsoft.com/office/word/2010/wordprocessingGroup" xmlns:wpi="http://schemas.microsoft.com/office/word/2010/wordprocessingInk" xmlns:wne="http://schemas.microsoft.com/office/word/2006/wordml" xmlns:wps="http://schemas.microsoft.com/office/word/2010/wordprocessingShape" mc:Ignorable="w14 w15 wp14">
   <w:footnote w:type="separator" w:id="-1">
     <w:p>
       <w:pPr>
@@ -2821,8 +2756,8 @@
 </file>
 
 <file path=word/numbering.xml><?xml version="1.0" encoding="utf-8"?>
-<w:numbering xmlns:wpc="http://schemas.microsoft.com/office/word/2010/wordprocessingCanvas" xmlns:mo="http://schemas.microsoft.com/office/mac/office/2008/main" xmlns:mc="http://schemas.openxmlformats.org/markup-compatibility/2006" xmlns:mv="urn:schemas-microsoft-com:mac:vml" xmlns:o="urn:schemas-microsoft-com:office:office" xmlns:r="http://schemas.openxmlformats.org/officeDocument/2006/relationships" xmlns:m="http://schemas.openxmlformats.org/officeDocument/2006/math" xmlns:v="urn:schemas-microsoft-com:vml" xmlns:wp14="http://schemas.microsoft.com/office/word/2010/wordprocessingDrawing" xmlns:wp="http://schemas.openxmlformats.org/drawingml/2006/wordprocessingDrawing" xmlns:w10="urn:schemas-microsoft-com:office:word" xmlns:w="http://schemas.openxmlformats.org/wordprocessingml/2006/main" xmlns:w14="http://schemas.microsoft.com/office/word/2010/wordml" xmlns:w15="http://schemas.microsoft.com/office/word/2012/wordml" xmlns:wpg="http://schemas.microsoft.com/office/word/2010/wordprocessingGroup" xmlns:wpi="http://schemas.microsoft.com/office/word/2010/wordprocessingInk" xmlns:wne="http://schemas.microsoft.com/office/word/2006/wordml" xmlns:wps="http://schemas.microsoft.com/office/word/2010/wordprocessingShape" mc:Ignorable="w14 w15 wp14">
-  <w:abstractNum w:abstractNumId="0">
+<w:numbering xmlns:wpc="http://schemas.microsoft.com/office/word/2010/wordprocessingCanvas" xmlns:mc="http://schemas.openxmlformats.org/markup-compatibility/2006" xmlns:o="urn:schemas-microsoft-com:office:office" xmlns:r="http://schemas.openxmlformats.org/officeDocument/2006/relationships" xmlns:m="http://schemas.openxmlformats.org/officeDocument/2006/math" xmlns:v="urn:schemas-microsoft-com:vml" xmlns:wp14="http://schemas.microsoft.com/office/word/2010/wordprocessingDrawing" xmlns:wp="http://schemas.openxmlformats.org/drawingml/2006/wordprocessingDrawing" xmlns:w10="urn:schemas-microsoft-com:office:word" xmlns:w="http://schemas.openxmlformats.org/wordprocessingml/2006/main" xmlns:w14="http://schemas.microsoft.com/office/word/2010/wordml" xmlns:w15="http://schemas.microsoft.com/office/word/2012/wordml" xmlns:wpg="http://schemas.microsoft.com/office/word/2010/wordprocessingGroup" xmlns:wpi="http://schemas.microsoft.com/office/word/2010/wordprocessingInk" xmlns:wne="http://schemas.microsoft.com/office/word/2006/wordml" xmlns:wps="http://schemas.microsoft.com/office/word/2010/wordprocessingShape" mc:Ignorable="w14 w15 wp14">
+  <w:abstractNum w:abstractNumId="0" w15:restartNumberingAfterBreak="0">
     <w:nsid w:val="4FDD1D4F"/>
     <w:multiLevelType w:val="hybridMultilevel"/>
     <w:tmpl w:val="117039AE"/>
@@ -2967,7 +2902,7 @@
       </w:pPr>
     </w:pPrDefault>
   </w:docDefaults>
-  <w:latentStyles w:defLockedState="0" w:defUIPriority="99" w:defSemiHidden="0" w:defUnhideWhenUsed="0" w:defQFormat="0" w:count="380">
+  <w:latentStyles w:defLockedState="0" w:defUIPriority="99" w:defSemiHidden="0" w:defUnhideWhenUsed="0" w:defQFormat="0" w:count="371">
     <w:lsdException w:name="Normal" w:uiPriority="0" w:qFormat="1"/>
     <w:lsdException w:name="heading 1" w:uiPriority="9" w:qFormat="1"/>
     <w:lsdException w:name="heading 2" w:semiHidden="1" w:uiPriority="9" w:unhideWhenUsed="1" w:qFormat="1"/>
@@ -3124,15 +3059,6 @@
     <w:lsdException w:name="Balloon Text" w:semiHidden="1" w:unhideWhenUsed="1"/>
     <w:lsdException w:name="Table Grid" w:uiPriority="59"/>
     <w:lsdException w:name="Table Theme" w:semiHidden="1" w:unhideWhenUsed="1"/>
-    <w:lsdException w:name="Note Level 1" w:semiHidden="1" w:unhideWhenUsed="1"/>
-    <w:lsdException w:name="Note Level 2" w:semiHidden="1" w:unhideWhenUsed="1"/>
-    <w:lsdException w:name="Note Level 3" w:semiHidden="1" w:unhideWhenUsed="1"/>
-    <w:lsdException w:name="Note Level 4" w:semiHidden="1" w:unhideWhenUsed="1"/>
-    <w:lsdException w:name="Note Level 5" w:semiHidden="1" w:unhideWhenUsed="1"/>
-    <w:lsdException w:name="Note Level 6" w:semiHidden="1" w:unhideWhenUsed="1"/>
-    <w:lsdException w:name="Note Level 7" w:semiHidden="1" w:unhideWhenUsed="1"/>
-    <w:lsdException w:name="Note Level 8" w:semiHidden="1" w:unhideWhenUsed="1"/>
-    <w:lsdException w:name="Note Level 9" w:semiHidden="1" w:unhideWhenUsed="1"/>
     <w:lsdException w:name="Placeholder Text" w:semiHidden="1"/>
     <w:lsdException w:name="No Spacing" w:uiPriority="1" w:qFormat="1"/>
     <w:lsdException w:name="Light Shading" w:uiPriority="60"/>
@@ -3433,7 +3359,7 @@
   <w:style w:type="paragraph" w:styleId="a5">
     <w:name w:val="Document Map"/>
     <w:basedOn w:val="a"/>
-    <w:link w:val="a6"/>
+    <w:link w:val="Char"/>
     <w:uiPriority w:val="99"/>
     <w:semiHidden/>
     <w:unhideWhenUsed/>
@@ -3444,8 +3370,8 @@
       <w:szCs w:val="24"/>
     </w:rPr>
   </w:style>
-  <w:style w:type="character" w:customStyle="1" w:styleId="a6">
-    <w:name w:val="文档结构图字符"/>
+  <w:style w:type="character" w:customStyle="1" w:styleId="Char">
+    <w:name w:val="文档结构图 Char"/>
     <w:basedOn w:val="a0"/>
     <w:link w:val="a5"/>
     <w:uiPriority w:val="99"/>
@@ -3456,6 +3382,34 @@
       <w:color w:val="000000"/>
       <w:sz w:val="24"/>
       <w:szCs w:val="24"/>
+      <w:lang w:val="zh-CN"/>
+    </w:rPr>
+  </w:style>
+  <w:style w:type="paragraph" w:styleId="a6">
+    <w:name w:val="Balloon Text"/>
+    <w:basedOn w:val="a"/>
+    <w:link w:val="Char0"/>
+    <w:uiPriority w:val="99"/>
+    <w:semiHidden/>
+    <w:unhideWhenUsed/>
+    <w:rsid w:val="00DD4D7D"/>
+    <w:rPr>
+      <w:sz w:val="18"/>
+      <w:szCs w:val="18"/>
+    </w:rPr>
+  </w:style>
+  <w:style w:type="character" w:customStyle="1" w:styleId="Char0">
+    <w:name w:val="批注框文本 Char"/>
+    <w:basedOn w:val="a0"/>
+    <w:link w:val="a6"/>
+    <w:uiPriority w:val="99"/>
+    <w:semiHidden/>
+    <w:rsid w:val="00DD4D7D"/>
+    <w:rPr>
+      <w:rFonts w:ascii="Arial Unicode MS" w:eastAsia="Helvetica" w:hAnsi="Arial Unicode MS" w:cs="Arial Unicode MS"/>
+      <w:color w:val="000000"/>
+      <w:sz w:val="18"/>
+      <w:szCs w:val="18"/>
       <w:lang w:val="zh-CN"/>
     </w:rPr>
   </w:style>
